--- a/doc/priceList.docx
+++ b/doc/priceList.docx
@@ -5,7 +5,7 @@
     <w:p>
       <w:pPr>
         <w:pStyle w:val="TextBody"/>
-        <w:spacing w:before="0" w:after="0"/>
+        <w:spacing w:lineRule="atLeast" w:line="240" w:before="0" w:after="0"/>
         <w:contextualSpacing/>
         <w:jc w:val="center"/>
         <w:rPr>
@@ -29,7 +29,7 @@
     <w:p>
       <w:pPr>
         <w:pStyle w:val="TextBody"/>
-        <w:spacing w:before="0" w:after="0"/>
+        <w:spacing w:lineRule="atLeast" w:line="240" w:before="0" w:after="0"/>
         <w:contextualSpacing/>
         <w:jc w:val="center"/>
         <w:rPr>
@@ -53,7 +53,7 @@
       <w:tblPr>
         <w:tblW w:w="9638" w:type="dxa"/>
         <w:jc w:val="left"/>
-        <w:tblInd w:w="18" w:type="dxa"/>
+        <w:tblInd w:w="19" w:type="dxa"/>
         <w:tblBorders>
           <w:top w:val="single" w:sz="8" w:space="0" w:color="000000"/>
           <w:left w:val="single" w:sz="8" w:space="0" w:color="000000"/>
@@ -76,7 +76,7 @@
       </w:tblGrid>
       <w:tr>
         <w:trPr>
-          <w:trHeight w:val="390" w:hRule="atLeast"/>
+          <w:trHeight w:val="417" w:hRule="atLeast"/>
         </w:trPr>
         <w:tc>
           <w:tcPr>
@@ -152,7 +152,7 @@
       </w:tr>
       <w:tr>
         <w:trPr>
-          <w:trHeight w:val="2330" w:hRule="atLeast"/>
+          <w:trHeight w:val="2397" w:hRule="atLeast"/>
         </w:trPr>
         <w:tc>
           <w:tcPr>
@@ -495,6 +495,189 @@
                 <w:szCs w:val="22"/>
               </w:rPr>
               <w:t xml:space="preserve"> руб. (2 часа) 24 м</w:t>
+            </w:r>
+            <w:r>
+              <w:rPr>
+                <w:rFonts w:ascii="Times New Roman" w:hAnsi="Times New Roman"/>
+                <w:position w:val="7"/>
+                <w:sz w:val="22"/>
+                <w:szCs w:val="22"/>
+              </w:rPr>
+              <w:t>3</w:t>
+            </w:r>
+          </w:p>
+        </w:tc>
+        <w:tc>
+          <w:tcPr>
+            <w:tcW w:w="2821" w:type="dxa"/>
+            <w:tcBorders>
+              <w:top w:val="single" w:sz="8" w:space="0" w:color="000000"/>
+              <w:left w:val="single" w:sz="8" w:space="0" w:color="000000"/>
+              <w:bottom w:val="single" w:sz="8" w:space="0" w:color="000000"/>
+              <w:insideH w:val="single" w:sz="8" w:space="0" w:color="000000"/>
+            </w:tcBorders>
+            <w:shd w:fill="auto" w:val="clear"/>
+            <w:tcMar>
+              <w:top w:w="0" w:type="dxa"/>
+            </w:tcMar>
+          </w:tcPr>
+          <w:p>
+            <w:pPr>
+              <w:pStyle w:val="Style15"/>
+              <w:spacing w:before="0" w:after="283"/>
+              <w:jc w:val="center"/>
+              <w:rPr>
+                <w:rFonts w:ascii="Times New Roman" w:hAnsi="Times New Roman"/>
+                <w:b/>
+                <w:b/>
+                <w:sz w:val="22"/>
+                <w:szCs w:val="22"/>
+              </w:rPr>
+            </w:pPr>
+            <w:r>
+              <w:rPr>
+                <w:rFonts w:ascii="Times New Roman" w:hAnsi="Times New Roman"/>
+                <w:b/>
+                <w:sz w:val="22"/>
+                <w:szCs w:val="22"/>
+              </w:rPr>
+              <w:t>250=</w:t>
+            </w:r>
+          </w:p>
+        </w:tc>
+        <w:tc>
+          <w:tcPr>
+            <w:tcW w:w="2555" w:type="dxa"/>
+            <w:tcBorders>
+              <w:top w:val="single" w:sz="8" w:space="0" w:color="000000"/>
+              <w:left w:val="single" w:sz="8" w:space="0" w:color="000000"/>
+              <w:bottom w:val="single" w:sz="8" w:space="0" w:color="000000"/>
+              <w:right w:val="single" w:sz="8" w:space="0" w:color="000000"/>
+              <w:insideH w:val="single" w:sz="8" w:space="0" w:color="000000"/>
+              <w:insideV w:val="single" w:sz="8" w:space="0" w:color="000000"/>
+            </w:tcBorders>
+            <w:shd w:fill="auto" w:val="clear"/>
+            <w:tcMar>
+              <w:top w:w="0" w:type="dxa"/>
+              <w:right w:w="28" w:type="dxa"/>
+            </w:tcMar>
+          </w:tcPr>
+          <w:p>
+            <w:pPr>
+              <w:pStyle w:val="Style15"/>
+              <w:spacing w:before="0" w:after="283"/>
+              <w:jc w:val="center"/>
+              <w:rPr>
+                <w:rFonts w:ascii="Times New Roman" w:hAnsi="Times New Roman"/>
+                <w:b/>
+                <w:b/>
+                <w:sz w:val="22"/>
+                <w:szCs w:val="22"/>
+              </w:rPr>
+            </w:pPr>
+            <w:r>
+              <w:rPr>
+                <w:rFonts w:ascii="Times New Roman" w:hAnsi="Times New Roman"/>
+                <w:b/>
+                <w:sz w:val="22"/>
+                <w:szCs w:val="22"/>
+              </w:rPr>
+              <w:t>2500=</w:t>
+            </w:r>
+          </w:p>
+        </w:tc>
+      </w:tr>
+      <w:tr>
+        <w:trPr/>
+        <w:tc>
+          <w:tcPr>
+            <w:tcW w:w="1476" w:type="dxa"/>
+            <w:tcBorders>
+              <w:top w:val="single" w:sz="8" w:space="0" w:color="000000"/>
+              <w:left w:val="single" w:sz="8" w:space="0" w:color="000000"/>
+              <w:bottom w:val="single" w:sz="8" w:space="0" w:color="000000"/>
+              <w:insideH w:val="single" w:sz="8" w:space="0" w:color="000000"/>
+            </w:tcBorders>
+            <w:shd w:fill="auto" w:val="clear"/>
+            <w:tcMar>
+              <w:top w:w="0" w:type="dxa"/>
+            </w:tcMar>
+          </w:tcPr>
+          <w:p>
+            <w:pPr>
+              <w:pStyle w:val="Style15"/>
+              <w:spacing w:before="0" w:after="283"/>
+              <w:jc w:val="center"/>
+              <w:rPr>
+                <w:rFonts w:ascii="Times New Roman" w:hAnsi="Times New Roman"/>
+                <w:b/>
+                <w:b/>
+                <w:sz w:val="22"/>
+                <w:szCs w:val="22"/>
+              </w:rPr>
+            </w:pPr>
+            <w:r>
+              <w:rPr>
+                <w:rFonts w:ascii="Times New Roman" w:hAnsi="Times New Roman"/>
+                <w:b/>
+                <w:sz w:val="22"/>
+                <w:szCs w:val="22"/>
+              </w:rPr>
+              <w:t>30-32</w:t>
+            </w:r>
+            <w:r>
+              <w:rPr>
+                <w:rFonts w:ascii="Times New Roman" w:hAnsi="Times New Roman"/>
+                <w:sz w:val="22"/>
+                <w:szCs w:val="22"/>
+              </w:rPr>
+              <w:t>м</w:t>
+            </w:r>
+          </w:p>
+        </w:tc>
+        <w:tc>
+          <w:tcPr>
+            <w:tcW w:w="2785" w:type="dxa"/>
+            <w:tcBorders>
+              <w:top w:val="single" w:sz="8" w:space="0" w:color="000000"/>
+              <w:left w:val="single" w:sz="8" w:space="0" w:color="000000"/>
+              <w:bottom w:val="single" w:sz="8" w:space="0" w:color="000000"/>
+              <w:insideH w:val="single" w:sz="8" w:space="0" w:color="000000"/>
+            </w:tcBorders>
+            <w:shd w:fill="auto" w:val="clear"/>
+            <w:tcMar>
+              <w:top w:w="0" w:type="dxa"/>
+            </w:tcMar>
+          </w:tcPr>
+          <w:p>
+            <w:pPr>
+              <w:pStyle w:val="Style15"/>
+              <w:spacing w:before="0" w:after="283"/>
+              <w:jc w:val="center"/>
+              <w:rPr>
+                <w:rFonts w:ascii="Times New Roman" w:hAnsi="Times New Roman"/>
+                <w:b/>
+                <w:b/>
+                <w:sz w:val="22"/>
+                <w:szCs w:val="22"/>
+              </w:rPr>
+            </w:pPr>
+            <w:r>
+              <w:rPr>
+                <w:rFonts w:ascii="Times New Roman" w:hAnsi="Times New Roman"/>
+                <w:b/>
+                <w:sz w:val="22"/>
+                <w:szCs w:val="22"/>
+              </w:rPr>
+              <w:t>8000</w:t>
+            </w:r>
+            <w:r>
+              <w:rPr>
+                <w:rFonts w:ascii="Times New Roman" w:hAnsi="Times New Roman"/>
+                <w:sz w:val="22"/>
+                <w:szCs w:val="22"/>
+              </w:rPr>
+              <w:t xml:space="preserve"> руб. (3часа) 28 м</w:t>
             </w:r>
             <w:r>
               <w:rPr>
@@ -1521,6 +1704,7 @@
     <w:p>
       <w:pPr>
         <w:pStyle w:val="TextBody"/>
+        <w:spacing w:lineRule="atLeast" w:line="240"/>
         <w:ind w:firstLine="284"/>
         <w:jc w:val="both"/>
         <w:rPr>
@@ -1548,7 +1732,7 @@
     <w:p>
       <w:pPr>
         <w:pStyle w:val="TextBody"/>
-        <w:spacing w:lineRule="auto" w:line="360" w:before="0" w:after="142"/>
+        <w:spacing w:lineRule="atLeast" w:line="240" w:before="0" w:after="142"/>
         <w:ind w:firstLine="284"/>
         <w:jc w:val="both"/>
         <w:rPr>
@@ -1588,79 +1772,15 @@
       <w:r>
         <w:rPr/>
       </w:r>
-    </w:p>
-    <w:p>
-      <w:pPr>
-        <w:pStyle w:val="Normal"/>
-        <w:rPr/>
-      </w:pPr>
       <w:r>
-        <w:rPr/>
-      </w:r>
-    </w:p>
-    <w:p>
-      <w:pPr>
-        <w:pStyle w:val="Normal"/>
-        <w:rPr/>
-      </w:pPr>
-      <w:r>
-        <w:rPr/>
-      </w:r>
-    </w:p>
-    <w:p>
-      <w:pPr>
-        <w:pStyle w:val="Normal"/>
-        <w:rPr/>
-      </w:pPr>
-      <w:r>
-        <w:rPr/>
-      </w:r>
-    </w:p>
-    <w:p>
-      <w:pPr>
-        <w:pStyle w:val="Normal"/>
-        <w:rPr/>
-      </w:pPr>
-      <w:r>
-        <w:rPr/>
-      </w:r>
-    </w:p>
-    <w:p>
-      <w:pPr>
-        <w:pStyle w:val="Normal"/>
-        <w:rPr/>
-      </w:pPr>
-      <w:r>
-        <w:rPr/>
-      </w:r>
-    </w:p>
-    <w:p>
-      <w:pPr>
-        <w:pStyle w:val="Normal"/>
-        <w:rPr/>
-      </w:pPr>
-      <w:r>
-        <w:rPr/>
-      </w:r>
-    </w:p>
-    <w:p>
-      <w:pPr>
-        <w:pStyle w:val="Normal"/>
-        <w:rPr/>
-      </w:pPr>
-      <w:r>
-        <w:rPr/>
+        <w:br w:type="page"/>
       </w:r>
     </w:p>
     <w:p>
       <w:pPr>
         <w:pStyle w:val="Normal"/>
         <w:jc w:val="center"/>
-        <w:rPr>
-          <w:rFonts w:ascii="Times New Roman" w:hAnsi="Times New Roman" w:cs="Times New Roman"/>
-          <w:b/>
-          <w:b/>
-        </w:rPr>
+        <w:rPr/>
       </w:pPr>
       <w:r>
         <w:rPr>
@@ -1690,6 +1810,7 @@
         <w:tblW w:w="9571" w:type="dxa"/>
         <w:jc w:val="left"/>
         <w:tblInd w:w="0" w:type="dxa"/>
+        <w:tblBorders/>
         <w:tblCellMar>
           <w:top w:w="0" w:type="dxa"/>
           <w:left w:w="108" w:type="dxa"/>
@@ -1699,28 +1820,26 @@
         <w:tblLook w:val="04a0" w:noVBand="1" w:noHBand="0" w:lastColumn="0" w:firstColumn="1" w:lastRow="0" w:firstRow="1"/>
       </w:tblPr>
       <w:tblGrid>
-        <w:gridCol w:w="651"/>
+        <w:gridCol w:w="649"/>
         <w:gridCol w:w="3526"/>
         <w:gridCol w:w="1212"/>
         <w:gridCol w:w="1991"/>
-        <w:gridCol w:w="2191"/>
+        <w:gridCol w:w="2193"/>
       </w:tblGrid>
       <w:tr>
         <w:trPr/>
         <w:tc>
           <w:tcPr>
-            <w:tcW w:w="651" w:type="dxa"/>
-            <w:tcBorders/>
-            <w:shd w:fill="auto" w:val="clear"/>
-          </w:tcPr>
-          <w:p>
-            <w:pPr>
-              <w:pStyle w:val="Normal"/>
-              <w:spacing w:lineRule="auto" w:line="240" w:before="0" w:after="0"/>
-              <w:jc w:val="center"/>
-              <w:rPr>
-                <w:rFonts w:ascii="Times New Roman" w:hAnsi="Times New Roman" w:cs="Times New Roman"/>
-              </w:rPr>
+            <w:tcW w:w="649" w:type="dxa"/>
+            <w:tcBorders/>
+            <w:shd w:fill="auto" w:val="clear"/>
+          </w:tcPr>
+          <w:p>
+            <w:pPr>
+              <w:pStyle w:val="Normal"/>
+              <w:spacing w:lineRule="auto" w:line="240" w:before="0" w:after="0"/>
+              <w:jc w:val="center"/>
+              <w:rPr/>
             </w:pPr>
             <w:r>
               <w:rPr>
@@ -1747,9 +1866,7 @@
               <w:pStyle w:val="Normal"/>
               <w:spacing w:lineRule="auto" w:line="240" w:before="0" w:after="0"/>
               <w:jc w:val="center"/>
-              <w:rPr>
-                <w:rFonts w:ascii="Times New Roman" w:hAnsi="Times New Roman" w:cs="Times New Roman"/>
-              </w:rPr>
+              <w:rPr/>
             </w:pPr>
             <w:r>
               <w:rPr>
@@ -1770,9 +1887,7 @@
               <w:pStyle w:val="Normal"/>
               <w:spacing w:lineRule="auto" w:line="240" w:before="0" w:after="0"/>
               <w:jc w:val="center"/>
-              <w:rPr>
-                <w:rFonts w:ascii="Times New Roman" w:hAnsi="Times New Roman" w:cs="Times New Roman"/>
-              </w:rPr>
+              <w:rPr/>
             </w:pPr>
             <w:r>
               <w:rPr>
@@ -1793,9 +1908,7 @@
               <w:pStyle w:val="Normal"/>
               <w:spacing w:lineRule="auto" w:line="240" w:before="0" w:after="0"/>
               <w:jc w:val="center"/>
-              <w:rPr>
-                <w:rFonts w:ascii="Times New Roman" w:hAnsi="Times New Roman" w:cs="Times New Roman"/>
-              </w:rPr>
+              <w:rPr/>
             </w:pPr>
             <w:r>
               <w:rPr>
@@ -1807,18 +1920,16 @@
         </w:tc>
         <w:tc>
           <w:tcPr>
-            <w:tcW w:w="2191" w:type="dxa"/>
-            <w:tcBorders/>
-            <w:shd w:fill="auto" w:val="clear"/>
-          </w:tcPr>
-          <w:p>
-            <w:pPr>
-              <w:pStyle w:val="Normal"/>
-              <w:spacing w:lineRule="auto" w:line="240" w:before="0" w:after="0"/>
-              <w:jc w:val="center"/>
-              <w:rPr>
-                <w:rFonts w:ascii="Times New Roman" w:hAnsi="Times New Roman" w:cs="Times New Roman"/>
-              </w:rPr>
+            <w:tcW w:w="2193" w:type="dxa"/>
+            <w:tcBorders/>
+            <w:shd w:fill="auto" w:val="clear"/>
+          </w:tcPr>
+          <w:p>
+            <w:pPr>
+              <w:pStyle w:val="Normal"/>
+              <w:spacing w:lineRule="auto" w:line="240" w:before="0" w:after="0"/>
+              <w:jc w:val="center"/>
+              <w:rPr/>
             </w:pPr>
             <w:r>
               <w:rPr>
@@ -1833,7 +1944,7 @@
         <w:trPr/>
         <w:tc>
           <w:tcPr>
-            <w:tcW w:w="651" w:type="dxa"/>
+            <w:tcW w:w="649" w:type="dxa"/>
             <w:tcBorders/>
             <w:shd w:fill="auto" w:val="clear"/>
           </w:tcPr>
@@ -1842,9 +1953,7 @@
               <w:pStyle w:val="Normal"/>
               <w:spacing w:lineRule="auto" w:line="240" w:before="0" w:after="0"/>
               <w:jc w:val="both"/>
-              <w:rPr>
-                <w:rFonts w:ascii="Times New Roman" w:hAnsi="Times New Roman" w:cs="Times New Roman"/>
-              </w:rPr>
+              <w:rPr/>
             </w:pPr>
             <w:r>
               <w:rPr>
@@ -1865,35 +1974,32 @@
               <w:pStyle w:val="Normal"/>
               <w:spacing w:lineRule="auto" w:line="240" w:before="0" w:after="0"/>
               <w:jc w:val="both"/>
-              <w:rPr>
-                <w:rFonts w:ascii="Times New Roman" w:hAnsi="Times New Roman" w:cs="Times New Roman"/>
+              <w:rPr/>
+            </w:pPr>
+            <w:r>
+              <w:rPr>
+                <w:rFonts w:cs="Times New Roman" w:ascii="Times New Roman" w:hAnsi="Times New Roman"/>
+              </w:rPr>
+              <w:t xml:space="preserve">Бетон М-100 </w:t>
+            </w:r>
+            <w:r>
+              <w:rPr>
+                <w:rFonts w:cs="Times New Roman" w:ascii="Times New Roman" w:hAnsi="Times New Roman"/>
                 <w:lang w:val="en-GB"/>
               </w:rPr>
-            </w:pPr>
-            <w:r>
-              <w:rPr>
-                <w:rFonts w:cs="Times New Roman" w:ascii="Times New Roman" w:hAnsi="Times New Roman"/>
-              </w:rPr>
-              <w:t xml:space="preserve">Бетон М-100 </w:t>
+              <w:t xml:space="preserve">B7,5 </w:t>
+            </w:r>
+            <w:r>
+              <w:rPr>
+                <w:rFonts w:cs="Times New Roman" w:ascii="Times New Roman" w:hAnsi="Times New Roman"/>
+              </w:rPr>
+              <w:t xml:space="preserve">П3 </w:t>
             </w:r>
             <w:r>
               <w:rPr>
                 <w:rFonts w:cs="Times New Roman" w:ascii="Times New Roman" w:hAnsi="Times New Roman"/>
                 <w:lang w:val="en-GB"/>
               </w:rPr>
-              <w:t xml:space="preserve">B7,5 </w:t>
-            </w:r>
-            <w:r>
-              <w:rPr>
-                <w:rFonts w:cs="Times New Roman" w:ascii="Times New Roman" w:hAnsi="Times New Roman"/>
-              </w:rPr>
-              <w:t xml:space="preserve">П3 </w:t>
-            </w:r>
-            <w:r>
-              <w:rPr>
-                <w:rFonts w:cs="Times New Roman" w:ascii="Times New Roman" w:hAnsi="Times New Roman"/>
-                <w:lang w:val="en-GB"/>
-              </w:rPr>
               <w:t>F75</w:t>
             </w:r>
           </w:p>
@@ -1909,22 +2015,19 @@
               <w:pStyle w:val="Normal"/>
               <w:spacing w:lineRule="auto" w:line="240" w:before="0" w:after="0"/>
               <w:jc w:val="center"/>
-              <w:rPr>
-                <w:rFonts w:ascii="Times New Roman" w:hAnsi="Times New Roman" w:cs="Times New Roman"/>
+              <w:rPr/>
+            </w:pPr>
+            <w:r>
+              <w:rPr>
+                <w:rFonts w:cs="Times New Roman" w:ascii="Times New Roman" w:hAnsi="Times New Roman"/>
+              </w:rPr>
+              <w:t>м</w:t>
+            </w:r>
+            <w:r>
+              <w:rPr>
+                <w:rFonts w:cs="Times New Roman" w:ascii="Times New Roman" w:hAnsi="Times New Roman"/>
                 <w:vertAlign w:val="superscript"/>
               </w:rPr>
-            </w:pPr>
-            <w:r>
-              <w:rPr>
-                <w:rFonts w:cs="Times New Roman" w:ascii="Times New Roman" w:hAnsi="Times New Roman"/>
-              </w:rPr>
-              <w:t>м</w:t>
-            </w:r>
-            <w:r>
-              <w:rPr>
-                <w:rFonts w:cs="Times New Roman" w:ascii="Times New Roman" w:hAnsi="Times New Roman"/>
-                <w:vertAlign w:val="superscript"/>
-              </w:rPr>
               <w:t>3</w:t>
             </w:r>
           </w:p>
@@ -1940,38 +2043,58 @@
               <w:pStyle w:val="Normal"/>
               <w:spacing w:lineRule="auto" w:line="240" w:before="0" w:after="0"/>
               <w:jc w:val="center"/>
-              <w:rPr>
-                <w:rFonts w:ascii="Times New Roman" w:hAnsi="Times New Roman" w:cs="Times New Roman"/>
-              </w:rPr>
-            </w:pPr>
-            <w:r>
-              <w:rPr>
-                <w:rFonts w:cs="Times New Roman" w:ascii="Times New Roman" w:hAnsi="Times New Roman"/>
-              </w:rPr>
-              <w:t>2 500,00</w:t>
-            </w:r>
-          </w:p>
-        </w:tc>
-        <w:tc>
-          <w:tcPr>
-            <w:tcW w:w="2191" w:type="dxa"/>
-            <w:tcBorders/>
-            <w:shd w:fill="auto" w:val="clear"/>
-          </w:tcPr>
-          <w:p>
-            <w:pPr>
-              <w:pStyle w:val="Normal"/>
-              <w:spacing w:lineRule="auto" w:line="240" w:before="0" w:after="0"/>
-              <w:jc w:val="center"/>
-              <w:rPr>
-                <w:rFonts w:ascii="Times New Roman" w:hAnsi="Times New Roman" w:cs="Times New Roman"/>
-              </w:rPr>
-            </w:pPr>
-            <w:r>
-              <w:rPr>
-                <w:rFonts w:cs="Times New Roman" w:ascii="Times New Roman" w:hAnsi="Times New Roman"/>
-              </w:rPr>
-              <w:t>2 700,00</w:t>
+              <w:rPr/>
+            </w:pPr>
+            <w:r>
+              <w:rPr>
+                <w:rFonts w:cs="Times New Roman" w:ascii="Times New Roman" w:hAnsi="Times New Roman"/>
+              </w:rPr>
+              <w:t>2 </w:t>
+            </w:r>
+            <w:r>
+              <w:rPr>
+                <w:rFonts w:cs="Times New Roman" w:ascii="Times New Roman" w:hAnsi="Times New Roman"/>
+              </w:rPr>
+              <w:t>6</w:t>
+            </w:r>
+            <w:r>
+              <w:rPr>
+                <w:rFonts w:cs="Times New Roman" w:ascii="Times New Roman" w:hAnsi="Times New Roman"/>
+              </w:rPr>
+              <w:t>00,00</w:t>
+            </w:r>
+          </w:p>
+        </w:tc>
+        <w:tc>
+          <w:tcPr>
+            <w:tcW w:w="2193" w:type="dxa"/>
+            <w:tcBorders/>
+            <w:shd w:fill="auto" w:val="clear"/>
+          </w:tcPr>
+          <w:p>
+            <w:pPr>
+              <w:pStyle w:val="Normal"/>
+              <w:spacing w:lineRule="auto" w:line="240" w:before="0" w:after="0"/>
+              <w:jc w:val="center"/>
+              <w:rPr/>
+            </w:pPr>
+            <w:r>
+              <w:rPr>
+                <w:rFonts w:cs="Times New Roman" w:ascii="Times New Roman" w:hAnsi="Times New Roman"/>
+              </w:rPr>
+              <w:t>2 7</w:t>
+            </w:r>
+            <w:r>
+              <w:rPr>
+                <w:rFonts w:cs="Times New Roman" w:ascii="Times New Roman" w:hAnsi="Times New Roman"/>
+              </w:rPr>
+              <w:t>5</w:t>
+            </w:r>
+            <w:r>
+              <w:rPr>
+                <w:rFonts w:cs="Times New Roman" w:ascii="Times New Roman" w:hAnsi="Times New Roman"/>
+              </w:rPr>
+              <w:t>0,00</w:t>
             </w:r>
           </w:p>
         </w:tc>
@@ -1980,7 +2103,7 @@
         <w:trPr/>
         <w:tc>
           <w:tcPr>
-            <w:tcW w:w="651" w:type="dxa"/>
+            <w:tcW w:w="649" w:type="dxa"/>
             <w:tcBorders/>
             <w:shd w:fill="auto" w:val="clear"/>
           </w:tcPr>
@@ -1989,9 +2112,7 @@
               <w:pStyle w:val="Normal"/>
               <w:spacing w:lineRule="auto" w:line="240" w:before="0" w:after="0"/>
               <w:jc w:val="both"/>
-              <w:rPr>
-                <w:rFonts w:ascii="Times New Roman" w:hAnsi="Times New Roman" w:cs="Times New Roman"/>
-              </w:rPr>
+              <w:rPr/>
             </w:pPr>
             <w:r>
               <w:rPr>
@@ -2012,9 +2133,7 @@
               <w:pStyle w:val="Normal"/>
               <w:spacing w:lineRule="auto" w:line="240" w:before="0" w:after="0"/>
               <w:jc w:val="both"/>
-              <w:rPr>
-                <w:rFonts w:ascii="Times New Roman" w:hAnsi="Times New Roman" w:cs="Times New Roman"/>
-              </w:rPr>
+              <w:rPr/>
             </w:pPr>
             <w:r>
               <w:rPr>
@@ -2074,9 +2193,7 @@
               <w:pStyle w:val="Normal"/>
               <w:spacing w:lineRule="auto" w:line="240" w:before="0" w:after="0"/>
               <w:jc w:val="center"/>
-              <w:rPr>
-                <w:rFonts w:ascii="Times New Roman" w:hAnsi="Times New Roman" w:cs="Times New Roman"/>
-              </w:rPr>
+              <w:rPr/>
             </w:pPr>
             <w:r>
               <w:rPr>
@@ -2104,9 +2221,7 @@
               <w:pStyle w:val="Normal"/>
               <w:spacing w:lineRule="auto" w:line="240" w:before="0" w:after="0"/>
               <w:jc w:val="center"/>
-              <w:rPr>
-                <w:rFonts w:ascii="Times New Roman" w:hAnsi="Times New Roman" w:cs="Times New Roman"/>
-              </w:rPr>
+              <w:rPr/>
             </w:pPr>
             <w:r>
               <w:rPr>
@@ -2118,24 +2233,34 @@
         </w:tc>
         <w:tc>
           <w:tcPr>
-            <w:tcW w:w="2191" w:type="dxa"/>
-            <w:tcBorders/>
-            <w:shd w:fill="auto" w:val="clear"/>
-          </w:tcPr>
-          <w:p>
-            <w:pPr>
-              <w:pStyle w:val="Normal"/>
-              <w:spacing w:lineRule="auto" w:line="240" w:before="0" w:after="0"/>
-              <w:jc w:val="center"/>
-              <w:rPr>
-                <w:rFonts w:ascii="Times New Roman" w:hAnsi="Times New Roman" w:cs="Times New Roman"/>
-              </w:rPr>
-            </w:pPr>
-            <w:r>
-              <w:rPr>
-                <w:rFonts w:cs="Times New Roman" w:ascii="Times New Roman" w:hAnsi="Times New Roman"/>
-              </w:rPr>
-              <w:t>2 800,00</w:t>
+            <w:tcW w:w="2193" w:type="dxa"/>
+            <w:tcBorders/>
+            <w:shd w:fill="auto" w:val="clear"/>
+          </w:tcPr>
+          <w:p>
+            <w:pPr>
+              <w:pStyle w:val="Normal"/>
+              <w:spacing w:lineRule="auto" w:line="240" w:before="0" w:after="0"/>
+              <w:jc w:val="center"/>
+              <w:rPr/>
+            </w:pPr>
+            <w:r>
+              <w:rPr>
+                <w:rFonts w:cs="Times New Roman" w:ascii="Times New Roman" w:hAnsi="Times New Roman"/>
+              </w:rPr>
+              <w:t>2 8</w:t>
+            </w:r>
+            <w:r>
+              <w:rPr>
+                <w:rFonts w:cs="Times New Roman" w:ascii="Times New Roman" w:hAnsi="Times New Roman"/>
+              </w:rPr>
+              <w:t>5</w:t>
+            </w:r>
+            <w:r>
+              <w:rPr>
+                <w:rFonts w:cs="Times New Roman" w:ascii="Times New Roman" w:hAnsi="Times New Roman"/>
+              </w:rPr>
+              <w:t>0,00</w:t>
             </w:r>
           </w:p>
         </w:tc>
@@ -2144,7 +2269,7 @@
         <w:trPr/>
         <w:tc>
           <w:tcPr>
-            <w:tcW w:w="651" w:type="dxa"/>
+            <w:tcW w:w="649" w:type="dxa"/>
             <w:tcBorders/>
             <w:shd w:fill="auto" w:val="clear"/>
           </w:tcPr>
@@ -2153,9 +2278,7 @@
               <w:pStyle w:val="Normal"/>
               <w:spacing w:lineRule="auto" w:line="240" w:before="0" w:after="0"/>
               <w:jc w:val="both"/>
-              <w:rPr>
-                <w:rFonts w:ascii="Times New Roman" w:hAnsi="Times New Roman" w:cs="Times New Roman"/>
-              </w:rPr>
+              <w:rPr/>
             </w:pPr>
             <w:r>
               <w:rPr>
@@ -2176,9 +2299,7 @@
               <w:pStyle w:val="Normal"/>
               <w:spacing w:lineRule="auto" w:line="240" w:before="0" w:after="0"/>
               <w:jc w:val="both"/>
-              <w:rPr>
-                <w:rFonts w:ascii="Times New Roman" w:hAnsi="Times New Roman" w:cs="Times New Roman"/>
-              </w:rPr>
+              <w:rPr/>
             </w:pPr>
             <w:r>
               <w:rPr>
@@ -2266,9 +2387,7 @@
               <w:pStyle w:val="Normal"/>
               <w:spacing w:lineRule="auto" w:line="240" w:before="0" w:after="0"/>
               <w:jc w:val="center"/>
-              <w:rPr>
-                <w:rFonts w:ascii="Times New Roman" w:hAnsi="Times New Roman" w:cs="Times New Roman"/>
-              </w:rPr>
+              <w:rPr/>
             </w:pPr>
             <w:r>
               <w:rPr>
@@ -2280,24 +2399,34 @@
         </w:tc>
         <w:tc>
           <w:tcPr>
-            <w:tcW w:w="2191" w:type="dxa"/>
-            <w:tcBorders/>
-            <w:shd w:fill="auto" w:val="clear"/>
-          </w:tcPr>
-          <w:p>
-            <w:pPr>
-              <w:pStyle w:val="Normal"/>
-              <w:spacing w:lineRule="auto" w:line="240" w:before="0" w:after="0"/>
-              <w:jc w:val="center"/>
-              <w:rPr>
-                <w:rFonts w:ascii="Times New Roman" w:hAnsi="Times New Roman" w:cs="Times New Roman"/>
-              </w:rPr>
-            </w:pPr>
-            <w:r>
-              <w:rPr>
-                <w:rFonts w:cs="Times New Roman" w:ascii="Times New Roman" w:hAnsi="Times New Roman"/>
-              </w:rPr>
-              <w:t>3 050,00</w:t>
+            <w:tcW w:w="2193" w:type="dxa"/>
+            <w:tcBorders/>
+            <w:shd w:fill="auto" w:val="clear"/>
+          </w:tcPr>
+          <w:p>
+            <w:pPr>
+              <w:pStyle w:val="Normal"/>
+              <w:spacing w:lineRule="auto" w:line="240" w:before="0" w:after="0"/>
+              <w:jc w:val="center"/>
+              <w:rPr/>
+            </w:pPr>
+            <w:r>
+              <w:rPr>
+                <w:rFonts w:cs="Times New Roman" w:ascii="Times New Roman" w:hAnsi="Times New Roman"/>
+              </w:rPr>
+              <w:t>3 </w:t>
+            </w:r>
+            <w:r>
+              <w:rPr>
+                <w:rFonts w:cs="Times New Roman" w:ascii="Times New Roman" w:hAnsi="Times New Roman"/>
+              </w:rPr>
+              <w:t>1</w:t>
+            </w:r>
+            <w:r>
+              <w:rPr>
+                <w:rFonts w:cs="Times New Roman" w:ascii="Times New Roman" w:hAnsi="Times New Roman"/>
+              </w:rPr>
+              <w:t>50,00</w:t>
             </w:r>
           </w:p>
         </w:tc>
@@ -2306,7 +2435,7 @@
         <w:trPr/>
         <w:tc>
           <w:tcPr>
-            <w:tcW w:w="651" w:type="dxa"/>
+            <w:tcW w:w="649" w:type="dxa"/>
             <w:tcBorders/>
             <w:shd w:fill="auto" w:val="clear"/>
           </w:tcPr>
@@ -2315,9 +2444,7 @@
               <w:pStyle w:val="Normal"/>
               <w:spacing w:lineRule="auto" w:line="240" w:before="0" w:after="0"/>
               <w:jc w:val="both"/>
-              <w:rPr>
-                <w:rFonts w:ascii="Times New Roman" w:hAnsi="Times New Roman" w:cs="Times New Roman"/>
-              </w:rPr>
+              <w:rPr/>
             </w:pPr>
             <w:r>
               <w:rPr>
@@ -2338,9 +2465,7 @@
               <w:pStyle w:val="Normal"/>
               <w:spacing w:lineRule="auto" w:line="240" w:before="0" w:after="0"/>
               <w:jc w:val="both"/>
-              <w:rPr>
-                <w:rFonts w:ascii="Times New Roman" w:hAnsi="Times New Roman" w:cs="Times New Roman"/>
-              </w:rPr>
+              <w:rPr/>
             </w:pPr>
             <w:r>
               <w:rPr>
@@ -2428,9 +2553,7 @@
               <w:pStyle w:val="Normal"/>
               <w:spacing w:lineRule="auto" w:line="240" w:before="0" w:after="0"/>
               <w:jc w:val="center"/>
-              <w:rPr>
-                <w:rFonts w:ascii="Times New Roman" w:hAnsi="Times New Roman" w:cs="Times New Roman"/>
-              </w:rPr>
+              <w:rPr/>
             </w:pPr>
             <w:r>
               <w:rPr>
@@ -2442,18 +2565,16 @@
         </w:tc>
         <w:tc>
           <w:tcPr>
-            <w:tcW w:w="2191" w:type="dxa"/>
-            <w:tcBorders/>
-            <w:shd w:fill="auto" w:val="clear"/>
-          </w:tcPr>
-          <w:p>
-            <w:pPr>
-              <w:pStyle w:val="Normal"/>
-              <w:spacing w:lineRule="auto" w:line="240" w:before="0" w:after="0"/>
-              <w:jc w:val="center"/>
-              <w:rPr>
-                <w:rFonts w:ascii="Times New Roman" w:hAnsi="Times New Roman" w:cs="Times New Roman"/>
-              </w:rPr>
+            <w:tcW w:w="2193" w:type="dxa"/>
+            <w:tcBorders/>
+            <w:shd w:fill="auto" w:val="clear"/>
+          </w:tcPr>
+          <w:p>
+            <w:pPr>
+              <w:pStyle w:val="Normal"/>
+              <w:spacing w:lineRule="auto" w:line="240" w:before="0" w:after="0"/>
+              <w:jc w:val="center"/>
+              <w:rPr/>
             </w:pPr>
             <w:r>
               <w:rPr>
@@ -2468,7 +2589,7 @@
         <w:trPr/>
         <w:tc>
           <w:tcPr>
-            <w:tcW w:w="651" w:type="dxa"/>
+            <w:tcW w:w="649" w:type="dxa"/>
             <w:tcBorders/>
             <w:shd w:fill="auto" w:val="clear"/>
           </w:tcPr>
@@ -2477,9 +2598,7 @@
               <w:pStyle w:val="Normal"/>
               <w:spacing w:lineRule="auto" w:line="240" w:before="0" w:after="0"/>
               <w:jc w:val="both"/>
-              <w:rPr>
-                <w:rFonts w:ascii="Times New Roman" w:hAnsi="Times New Roman" w:cs="Times New Roman"/>
-              </w:rPr>
+              <w:rPr/>
             </w:pPr>
             <w:r>
               <w:rPr>
@@ -2500,9 +2619,7 @@
               <w:pStyle w:val="Normal"/>
               <w:spacing w:lineRule="auto" w:line="240" w:before="0" w:after="0"/>
               <w:jc w:val="both"/>
-              <w:rPr>
-                <w:rFonts w:ascii="Times New Roman" w:hAnsi="Times New Roman" w:cs="Times New Roman"/>
-              </w:rPr>
+              <w:rPr/>
             </w:pPr>
             <w:r>
               <w:rPr>
@@ -2590,32 +2707,40 @@
               <w:pStyle w:val="Normal"/>
               <w:spacing w:lineRule="auto" w:line="240" w:before="0" w:after="0"/>
               <w:jc w:val="center"/>
-              <w:rPr>
-                <w:rFonts w:ascii="Times New Roman" w:hAnsi="Times New Roman" w:cs="Times New Roman"/>
-              </w:rPr>
-            </w:pPr>
-            <w:r>
-              <w:rPr>
-                <w:rFonts w:cs="Times New Roman" w:ascii="Times New Roman" w:hAnsi="Times New Roman"/>
-              </w:rPr>
-              <w:t>3 200,00</w:t>
-            </w:r>
-          </w:p>
-        </w:tc>
-        <w:tc>
-          <w:tcPr>
-            <w:tcW w:w="2191" w:type="dxa"/>
-            <w:tcBorders/>
-            <w:shd w:fill="auto" w:val="clear"/>
-          </w:tcPr>
-          <w:p>
-            <w:pPr>
-              <w:pStyle w:val="Normal"/>
-              <w:spacing w:lineRule="auto" w:line="240" w:before="0" w:after="0"/>
-              <w:jc w:val="center"/>
-              <w:rPr>
-                <w:rFonts w:ascii="Times New Roman" w:hAnsi="Times New Roman" w:cs="Times New Roman"/>
-              </w:rPr>
+              <w:rPr/>
+            </w:pPr>
+            <w:r>
+              <w:rPr>
+                <w:rFonts w:cs="Times New Roman" w:ascii="Times New Roman" w:hAnsi="Times New Roman"/>
+              </w:rPr>
+              <w:t>3 </w:t>
+            </w:r>
+            <w:r>
+              <w:rPr>
+                <w:rFonts w:cs="Times New Roman" w:ascii="Times New Roman" w:hAnsi="Times New Roman"/>
+              </w:rPr>
+              <w:t>3</w:t>
+            </w:r>
+            <w:r>
+              <w:rPr>
+                <w:rFonts w:cs="Times New Roman" w:ascii="Times New Roman" w:hAnsi="Times New Roman"/>
+              </w:rPr>
+              <w:t>00,00</w:t>
+            </w:r>
+          </w:p>
+        </w:tc>
+        <w:tc>
+          <w:tcPr>
+            <w:tcW w:w="2193" w:type="dxa"/>
+            <w:tcBorders/>
+            <w:shd w:fill="auto" w:val="clear"/>
+          </w:tcPr>
+          <w:p>
+            <w:pPr>
+              <w:pStyle w:val="Normal"/>
+              <w:spacing w:lineRule="auto" w:line="240" w:before="0" w:after="0"/>
+              <w:jc w:val="center"/>
+              <w:rPr/>
             </w:pPr>
             <w:r>
               <w:rPr>
@@ -2630,7 +2755,7 @@
         <w:trPr/>
         <w:tc>
           <w:tcPr>
-            <w:tcW w:w="651" w:type="dxa"/>
+            <w:tcW w:w="649" w:type="dxa"/>
             <w:tcBorders/>
             <w:shd w:fill="auto" w:val="clear"/>
           </w:tcPr>
@@ -2639,9 +2764,7 @@
               <w:pStyle w:val="Normal"/>
               <w:spacing w:lineRule="auto" w:line="240" w:before="0" w:after="0"/>
               <w:jc w:val="both"/>
-              <w:rPr>
-                <w:rFonts w:ascii="Times New Roman" w:hAnsi="Times New Roman" w:cs="Times New Roman"/>
-              </w:rPr>
+              <w:rPr/>
             </w:pPr>
             <w:r>
               <w:rPr>
@@ -2662,9 +2785,7 @@
               <w:pStyle w:val="Normal"/>
               <w:spacing w:lineRule="auto" w:line="240" w:before="0" w:after="0"/>
               <w:jc w:val="both"/>
-              <w:rPr>
-                <w:rFonts w:ascii="Times New Roman" w:hAnsi="Times New Roman" w:cs="Times New Roman"/>
-              </w:rPr>
+              <w:rPr/>
             </w:pPr>
             <w:r>
               <w:rPr>
@@ -2752,32 +2873,40 @@
               <w:pStyle w:val="Normal"/>
               <w:spacing w:lineRule="auto" w:line="240" w:before="0" w:after="0"/>
               <w:jc w:val="center"/>
-              <w:rPr>
-                <w:rFonts w:ascii="Times New Roman" w:hAnsi="Times New Roman" w:cs="Times New Roman"/>
-              </w:rPr>
-            </w:pPr>
-            <w:r>
-              <w:rPr>
-                <w:rFonts w:cs="Times New Roman" w:ascii="Times New Roman" w:hAnsi="Times New Roman"/>
-              </w:rPr>
-              <w:t>3 500,00</w:t>
-            </w:r>
-          </w:p>
-        </w:tc>
-        <w:tc>
-          <w:tcPr>
-            <w:tcW w:w="2191" w:type="dxa"/>
-            <w:tcBorders/>
-            <w:shd w:fill="auto" w:val="clear"/>
-          </w:tcPr>
-          <w:p>
-            <w:pPr>
-              <w:pStyle w:val="Normal"/>
-              <w:spacing w:lineRule="auto" w:line="240" w:before="0" w:after="0"/>
-              <w:jc w:val="center"/>
-              <w:rPr>
-                <w:rFonts w:ascii="Times New Roman" w:hAnsi="Times New Roman" w:cs="Times New Roman"/>
-              </w:rPr>
+              <w:rPr/>
+            </w:pPr>
+            <w:r>
+              <w:rPr>
+                <w:rFonts w:cs="Times New Roman" w:ascii="Times New Roman" w:hAnsi="Times New Roman"/>
+              </w:rPr>
+              <w:t>3 </w:t>
+            </w:r>
+            <w:r>
+              <w:rPr>
+                <w:rFonts w:cs="Times New Roman" w:ascii="Times New Roman" w:hAnsi="Times New Roman"/>
+              </w:rPr>
+              <w:t>45</w:t>
+            </w:r>
+            <w:r>
+              <w:rPr>
+                <w:rFonts w:cs="Times New Roman" w:ascii="Times New Roman" w:hAnsi="Times New Roman"/>
+              </w:rPr>
+              <w:t>0,00</w:t>
+            </w:r>
+          </w:p>
+        </w:tc>
+        <w:tc>
+          <w:tcPr>
+            <w:tcW w:w="2193" w:type="dxa"/>
+            <w:tcBorders/>
+            <w:shd w:fill="auto" w:val="clear"/>
+          </w:tcPr>
+          <w:p>
+            <w:pPr>
+              <w:pStyle w:val="Normal"/>
+              <w:spacing w:lineRule="auto" w:line="240" w:before="0" w:after="0"/>
+              <w:jc w:val="center"/>
+              <w:rPr/>
             </w:pPr>
             <w:r>
               <w:rPr>
@@ -2792,7 +2921,7 @@
         <w:trPr/>
         <w:tc>
           <w:tcPr>
-            <w:tcW w:w="651" w:type="dxa"/>
+            <w:tcW w:w="649" w:type="dxa"/>
             <w:tcBorders/>
             <w:shd w:fill="auto" w:val="clear"/>
           </w:tcPr>
@@ -2801,9 +2930,7 @@
               <w:pStyle w:val="Normal"/>
               <w:spacing w:lineRule="auto" w:line="240" w:before="0" w:after="0"/>
               <w:jc w:val="both"/>
-              <w:rPr>
-                <w:rFonts w:ascii="Times New Roman" w:hAnsi="Times New Roman" w:cs="Times New Roman"/>
-              </w:rPr>
+              <w:rPr/>
             </w:pPr>
             <w:r>
               <w:rPr>
@@ -2824,9 +2951,7 @@
               <w:pStyle w:val="Normal"/>
               <w:spacing w:lineRule="auto" w:line="240" w:before="0" w:after="0"/>
               <w:jc w:val="both"/>
-              <w:rPr>
-                <w:rFonts w:ascii="Times New Roman" w:hAnsi="Times New Roman" w:cs="Times New Roman"/>
-              </w:rPr>
+              <w:rPr/>
             </w:pPr>
             <w:r>
               <w:rPr>
@@ -2875,9 +3000,7 @@
               <w:pStyle w:val="Normal"/>
               <w:spacing w:lineRule="auto" w:line="240" w:before="0" w:after="0"/>
               <w:jc w:val="center"/>
-              <w:rPr>
-                <w:rFonts w:ascii="Times New Roman" w:hAnsi="Times New Roman" w:cs="Times New Roman"/>
-              </w:rPr>
+              <w:rPr/>
             </w:pPr>
             <w:r>
               <w:rPr>
@@ -2889,18 +3012,16 @@
         </w:tc>
         <w:tc>
           <w:tcPr>
-            <w:tcW w:w="2191" w:type="dxa"/>
-            <w:tcBorders/>
-            <w:shd w:fill="auto" w:val="clear"/>
-          </w:tcPr>
-          <w:p>
-            <w:pPr>
-              <w:pStyle w:val="Normal"/>
-              <w:spacing w:lineRule="auto" w:line="240" w:before="0" w:after="0"/>
-              <w:jc w:val="center"/>
-              <w:rPr>
-                <w:rFonts w:ascii="Times New Roman" w:hAnsi="Times New Roman" w:cs="Times New Roman"/>
-              </w:rPr>
+            <w:tcW w:w="2193" w:type="dxa"/>
+            <w:tcBorders/>
+            <w:shd w:fill="auto" w:val="clear"/>
+          </w:tcPr>
+          <w:p>
+            <w:pPr>
+              <w:pStyle w:val="Normal"/>
+              <w:spacing w:lineRule="auto" w:line="240" w:before="0" w:after="0"/>
+              <w:jc w:val="center"/>
+              <w:rPr/>
             </w:pPr>
             <w:r>
               <w:rPr>
@@ -2915,7 +3036,7 @@
         <w:trPr/>
         <w:tc>
           <w:tcPr>
-            <w:tcW w:w="651" w:type="dxa"/>
+            <w:tcW w:w="649" w:type="dxa"/>
             <w:tcBorders/>
             <w:shd w:fill="auto" w:val="clear"/>
           </w:tcPr>
@@ -2924,9 +3045,7 @@
               <w:pStyle w:val="Normal"/>
               <w:spacing w:lineRule="auto" w:line="240" w:before="0" w:after="0"/>
               <w:jc w:val="both"/>
-              <w:rPr>
-                <w:rFonts w:ascii="Times New Roman" w:hAnsi="Times New Roman" w:cs="Times New Roman"/>
-              </w:rPr>
+              <w:rPr/>
             </w:pPr>
             <w:r>
               <w:rPr>
@@ -2947,9 +3066,7 @@
               <w:pStyle w:val="Normal"/>
               <w:spacing w:lineRule="auto" w:line="240" w:before="0" w:after="0"/>
               <w:jc w:val="both"/>
-              <w:rPr>
-                <w:rFonts w:ascii="Times New Roman" w:hAnsi="Times New Roman" w:cs="Times New Roman"/>
-              </w:rPr>
+              <w:rPr/>
             </w:pPr>
             <w:r>
               <w:rPr>
@@ -2998,9 +3115,7 @@
               <w:pStyle w:val="Normal"/>
               <w:spacing w:lineRule="auto" w:line="240" w:before="0" w:after="0"/>
               <w:jc w:val="center"/>
-              <w:rPr>
-                <w:rFonts w:ascii="Times New Roman" w:hAnsi="Times New Roman" w:cs="Times New Roman"/>
-              </w:rPr>
+              <w:rPr/>
             </w:pPr>
             <w:r>
               <w:rPr>
@@ -3012,18 +3127,16 @@
         </w:tc>
         <w:tc>
           <w:tcPr>
-            <w:tcW w:w="2191" w:type="dxa"/>
-            <w:tcBorders/>
-            <w:shd w:fill="auto" w:val="clear"/>
-          </w:tcPr>
-          <w:p>
-            <w:pPr>
-              <w:pStyle w:val="Normal"/>
-              <w:spacing w:lineRule="auto" w:line="240" w:before="0" w:after="0"/>
-              <w:jc w:val="center"/>
-              <w:rPr>
-                <w:rFonts w:ascii="Times New Roman" w:hAnsi="Times New Roman" w:cs="Times New Roman"/>
-              </w:rPr>
+            <w:tcW w:w="2193" w:type="dxa"/>
+            <w:tcBorders/>
+            <w:shd w:fill="auto" w:val="clear"/>
+          </w:tcPr>
+          <w:p>
+            <w:pPr>
+              <w:pStyle w:val="Normal"/>
+              <w:spacing w:lineRule="auto" w:line="240" w:before="0" w:after="0"/>
+              <w:jc w:val="center"/>
+              <w:rPr/>
             </w:pPr>
             <w:r>
               <w:rPr>
@@ -3038,7 +3151,7 @@
         <w:trPr/>
         <w:tc>
           <w:tcPr>
-            <w:tcW w:w="651" w:type="dxa"/>
+            <w:tcW w:w="649" w:type="dxa"/>
             <w:tcBorders/>
             <w:shd w:fill="auto" w:val="clear"/>
           </w:tcPr>
@@ -3047,9 +3160,7 @@
               <w:pStyle w:val="Normal"/>
               <w:spacing w:lineRule="auto" w:line="240" w:before="0" w:after="0"/>
               <w:jc w:val="both"/>
-              <w:rPr>
-                <w:rFonts w:ascii="Times New Roman" w:hAnsi="Times New Roman" w:cs="Times New Roman"/>
-              </w:rPr>
+              <w:rPr/>
             </w:pPr>
             <w:r>
               <w:rPr>
@@ -3070,9 +3181,7 @@
               <w:pStyle w:val="Normal"/>
               <w:spacing w:lineRule="auto" w:line="240" w:before="0" w:after="0"/>
               <w:jc w:val="both"/>
-              <w:rPr>
-                <w:rFonts w:ascii="Times New Roman" w:hAnsi="Times New Roman" w:cs="Times New Roman"/>
-              </w:rPr>
+              <w:rPr/>
             </w:pPr>
             <w:r>
               <w:rPr>
@@ -3121,9 +3230,7 @@
               <w:pStyle w:val="Normal"/>
               <w:spacing w:lineRule="auto" w:line="240" w:before="0" w:after="0"/>
               <w:jc w:val="center"/>
-              <w:rPr>
-                <w:rFonts w:ascii="Times New Roman" w:hAnsi="Times New Roman" w:cs="Times New Roman"/>
-              </w:rPr>
+              <w:rPr/>
             </w:pPr>
             <w:r>
               <w:rPr>
@@ -3135,18 +3242,16 @@
         </w:tc>
         <w:tc>
           <w:tcPr>
-            <w:tcW w:w="2191" w:type="dxa"/>
-            <w:tcBorders/>
-            <w:shd w:fill="auto" w:val="clear"/>
-          </w:tcPr>
-          <w:p>
-            <w:pPr>
-              <w:pStyle w:val="Normal"/>
-              <w:spacing w:lineRule="auto" w:line="240" w:before="0" w:after="0"/>
-              <w:jc w:val="center"/>
-              <w:rPr>
-                <w:rFonts w:ascii="Times New Roman" w:hAnsi="Times New Roman" w:cs="Times New Roman"/>
-              </w:rPr>
+            <w:tcW w:w="2193" w:type="dxa"/>
+            <w:tcBorders/>
+            <w:shd w:fill="auto" w:val="clear"/>
+          </w:tcPr>
+          <w:p>
+            <w:pPr>
+              <w:pStyle w:val="Normal"/>
+              <w:spacing w:lineRule="auto" w:line="240" w:before="0" w:after="0"/>
+              <w:jc w:val="center"/>
+              <w:rPr/>
             </w:pPr>
             <w:r>
               <w:rPr>
@@ -3161,7 +3266,7 @@
         <w:trPr/>
         <w:tc>
           <w:tcPr>
-            <w:tcW w:w="651" w:type="dxa"/>
+            <w:tcW w:w="649" w:type="dxa"/>
             <w:tcBorders/>
             <w:shd w:fill="auto" w:val="clear"/>
           </w:tcPr>
@@ -3170,9 +3275,7 @@
               <w:pStyle w:val="Normal"/>
               <w:spacing w:lineRule="auto" w:line="240" w:before="0" w:after="0"/>
               <w:jc w:val="both"/>
-              <w:rPr>
-                <w:rFonts w:ascii="Times New Roman" w:hAnsi="Times New Roman" w:cs="Times New Roman"/>
-              </w:rPr>
+              <w:rPr/>
             </w:pPr>
             <w:r>
               <w:rPr>
@@ -3193,9 +3296,7 @@
               <w:pStyle w:val="Normal"/>
               <w:spacing w:lineRule="auto" w:line="240" w:before="0" w:after="0"/>
               <w:jc w:val="both"/>
-              <w:rPr>
-                <w:rFonts w:ascii="Times New Roman" w:hAnsi="Times New Roman" w:cs="Times New Roman"/>
-              </w:rPr>
+              <w:rPr/>
             </w:pPr>
             <w:r>
               <w:rPr>
@@ -3244,9 +3345,7 @@
               <w:pStyle w:val="Normal"/>
               <w:spacing w:lineRule="auto" w:line="240" w:before="0" w:after="0"/>
               <w:jc w:val="center"/>
-              <w:rPr>
-                <w:rFonts w:ascii="Times New Roman" w:hAnsi="Times New Roman" w:cs="Times New Roman"/>
-              </w:rPr>
+              <w:rPr/>
             </w:pPr>
             <w:r>
               <w:rPr>
@@ -3258,18 +3357,16 @@
         </w:tc>
         <w:tc>
           <w:tcPr>
-            <w:tcW w:w="2191" w:type="dxa"/>
-            <w:tcBorders/>
-            <w:shd w:fill="auto" w:val="clear"/>
-          </w:tcPr>
-          <w:p>
-            <w:pPr>
-              <w:pStyle w:val="Normal"/>
-              <w:spacing w:lineRule="auto" w:line="240" w:before="0" w:after="0"/>
-              <w:jc w:val="center"/>
-              <w:rPr>
-                <w:rFonts w:ascii="Times New Roman" w:hAnsi="Times New Roman" w:cs="Times New Roman"/>
-              </w:rPr>
+            <w:tcW w:w="2193" w:type="dxa"/>
+            <w:tcBorders/>
+            <w:shd w:fill="auto" w:val="clear"/>
+          </w:tcPr>
+          <w:p>
+            <w:pPr>
+              <w:pStyle w:val="Normal"/>
+              <w:spacing w:lineRule="auto" w:line="240" w:before="0" w:after="0"/>
+              <w:jc w:val="center"/>
+              <w:rPr/>
             </w:pPr>
             <w:r>
               <w:rPr>
@@ -3284,7 +3381,7 @@
         <w:trPr/>
         <w:tc>
           <w:tcPr>
-            <w:tcW w:w="651" w:type="dxa"/>
+            <w:tcW w:w="649" w:type="dxa"/>
             <w:tcBorders/>
             <w:shd w:fill="auto" w:val="clear"/>
           </w:tcPr>
@@ -3293,9 +3390,7 @@
               <w:pStyle w:val="Normal"/>
               <w:spacing w:lineRule="auto" w:line="240" w:before="0" w:after="0"/>
               <w:jc w:val="both"/>
-              <w:rPr>
-                <w:rFonts w:ascii="Times New Roman" w:hAnsi="Times New Roman" w:cs="Times New Roman"/>
-              </w:rPr>
+              <w:rPr/>
             </w:pPr>
             <w:r>
               <w:rPr>
@@ -3316,9 +3411,7 @@
               <w:pStyle w:val="Normal"/>
               <w:spacing w:lineRule="auto" w:line="240" w:before="0" w:after="0"/>
               <w:jc w:val="both"/>
-              <w:rPr>
-                <w:rFonts w:ascii="Times New Roman" w:hAnsi="Times New Roman" w:cs="Times New Roman"/>
-              </w:rPr>
+              <w:rPr/>
             </w:pPr>
             <w:r>
               <w:rPr>
@@ -3367,9 +3460,7 @@
               <w:pStyle w:val="Normal"/>
               <w:spacing w:lineRule="auto" w:line="240" w:before="0" w:after="0"/>
               <w:jc w:val="center"/>
-              <w:rPr>
-                <w:rFonts w:ascii="Times New Roman" w:hAnsi="Times New Roman" w:cs="Times New Roman"/>
-              </w:rPr>
+              <w:rPr/>
             </w:pPr>
             <w:r>
               <w:rPr>
@@ -3381,18 +3472,16 @@
         </w:tc>
         <w:tc>
           <w:tcPr>
-            <w:tcW w:w="2191" w:type="dxa"/>
-            <w:tcBorders/>
-            <w:shd w:fill="auto" w:val="clear"/>
-          </w:tcPr>
-          <w:p>
-            <w:pPr>
-              <w:pStyle w:val="Normal"/>
-              <w:spacing w:lineRule="auto" w:line="240" w:before="0" w:after="0"/>
-              <w:jc w:val="center"/>
-              <w:rPr>
-                <w:rFonts w:ascii="Times New Roman" w:hAnsi="Times New Roman" w:cs="Times New Roman"/>
-              </w:rPr>
+            <w:tcW w:w="2193" w:type="dxa"/>
+            <w:tcBorders/>
+            <w:shd w:fill="auto" w:val="clear"/>
+          </w:tcPr>
+          <w:p>
+            <w:pPr>
+              <w:pStyle w:val="Normal"/>
+              <w:spacing w:lineRule="auto" w:line="240" w:before="0" w:after="0"/>
+              <w:jc w:val="center"/>
+              <w:rPr/>
             </w:pPr>
             <w:r>
               <w:rPr>
@@ -3407,7 +3496,7 @@
         <w:trPr/>
         <w:tc>
           <w:tcPr>
-            <w:tcW w:w="651" w:type="dxa"/>
+            <w:tcW w:w="649" w:type="dxa"/>
             <w:tcBorders/>
             <w:shd w:fill="auto" w:val="clear"/>
           </w:tcPr>
@@ -3416,9 +3505,7 @@
               <w:pStyle w:val="Normal"/>
               <w:spacing w:lineRule="auto" w:line="240" w:before="0" w:after="0"/>
               <w:jc w:val="both"/>
-              <w:rPr>
-                <w:rFonts w:ascii="Times New Roman" w:hAnsi="Times New Roman" w:cs="Times New Roman"/>
-              </w:rPr>
+              <w:rPr/>
             </w:pPr>
             <w:r>
               <w:rPr>
@@ -3439,9 +3526,7 @@
               <w:pStyle w:val="Normal"/>
               <w:spacing w:lineRule="auto" w:line="240" w:before="0" w:after="0"/>
               <w:jc w:val="both"/>
-              <w:rPr>
-                <w:rFonts w:ascii="Times New Roman" w:hAnsi="Times New Roman" w:cs="Times New Roman"/>
-              </w:rPr>
+              <w:rPr/>
             </w:pPr>
             <w:r>
               <w:rPr>
@@ -3490,9 +3575,7 @@
               <w:pStyle w:val="Normal"/>
               <w:spacing w:lineRule="auto" w:line="240" w:before="0" w:after="0"/>
               <w:jc w:val="center"/>
-              <w:rPr>
-                <w:rFonts w:ascii="Times New Roman" w:hAnsi="Times New Roman" w:cs="Times New Roman"/>
-              </w:rPr>
+              <w:rPr/>
             </w:pPr>
             <w:r>
               <w:rPr>
@@ -3504,18 +3587,16 @@
         </w:tc>
         <w:tc>
           <w:tcPr>
-            <w:tcW w:w="2191" w:type="dxa"/>
-            <w:tcBorders/>
-            <w:shd w:fill="auto" w:val="clear"/>
-          </w:tcPr>
-          <w:p>
-            <w:pPr>
-              <w:pStyle w:val="Normal"/>
-              <w:spacing w:lineRule="auto" w:line="240" w:before="0" w:after="0"/>
-              <w:jc w:val="center"/>
-              <w:rPr>
-                <w:rFonts w:ascii="Times New Roman" w:hAnsi="Times New Roman" w:cs="Times New Roman"/>
-              </w:rPr>
+            <w:tcW w:w="2193" w:type="dxa"/>
+            <w:tcBorders/>
+            <w:shd w:fill="auto" w:val="clear"/>
+          </w:tcPr>
+          <w:p>
+            <w:pPr>
+              <w:pStyle w:val="Normal"/>
+              <w:spacing w:lineRule="auto" w:line="240" w:before="0" w:after="0"/>
+              <w:jc w:val="center"/>
+              <w:rPr/>
             </w:pPr>
             <w:r>
               <w:rPr>
@@ -3530,7 +3611,7 @@
         <w:trPr/>
         <w:tc>
           <w:tcPr>
-            <w:tcW w:w="651" w:type="dxa"/>
+            <w:tcW w:w="649" w:type="dxa"/>
             <w:tcBorders/>
             <w:shd w:fill="auto" w:val="clear"/>
           </w:tcPr>
@@ -3539,9 +3620,7 @@
               <w:pStyle w:val="Normal"/>
               <w:spacing w:lineRule="auto" w:line="240" w:before="0" w:after="0"/>
               <w:jc w:val="both"/>
-              <w:rPr>
-                <w:rFonts w:ascii="Times New Roman" w:hAnsi="Times New Roman" w:cs="Times New Roman"/>
-              </w:rPr>
+              <w:rPr/>
             </w:pPr>
             <w:r>
               <w:rPr>
@@ -3561,9 +3640,7 @@
             <w:pPr>
               <w:pStyle w:val="Normal"/>
               <w:spacing w:lineRule="auto" w:line="240" w:before="0" w:after="0"/>
-              <w:rPr>
-                <w:rFonts w:ascii="Times New Roman" w:hAnsi="Times New Roman" w:cs="Times New Roman"/>
-              </w:rPr>
+              <w:rPr/>
             </w:pPr>
             <w:r>
               <w:rPr>
@@ -3620,9 +3697,7 @@
               <w:pStyle w:val="Normal"/>
               <w:spacing w:lineRule="auto" w:line="240" w:before="0" w:after="0"/>
               <w:jc w:val="center"/>
-              <w:rPr>
-                <w:rFonts w:ascii="Times New Roman" w:hAnsi="Times New Roman" w:cs="Times New Roman"/>
-              </w:rPr>
+              <w:rPr/>
             </w:pPr>
             <w:r>
               <w:rPr>
@@ -3634,18 +3709,16 @@
         </w:tc>
         <w:tc>
           <w:tcPr>
-            <w:tcW w:w="2191" w:type="dxa"/>
-            <w:tcBorders/>
-            <w:shd w:fill="auto" w:val="clear"/>
-          </w:tcPr>
-          <w:p>
-            <w:pPr>
-              <w:pStyle w:val="Normal"/>
-              <w:spacing w:lineRule="auto" w:line="240" w:before="0" w:after="0"/>
-              <w:jc w:val="center"/>
-              <w:rPr>
-                <w:rFonts w:ascii="Times New Roman" w:hAnsi="Times New Roman" w:cs="Times New Roman"/>
-              </w:rPr>
+            <w:tcW w:w="2193" w:type="dxa"/>
+            <w:tcBorders/>
+            <w:shd w:fill="auto" w:val="clear"/>
+          </w:tcPr>
+          <w:p>
+            <w:pPr>
+              <w:pStyle w:val="Normal"/>
+              <w:spacing w:lineRule="auto" w:line="240" w:before="0" w:after="0"/>
+              <w:jc w:val="center"/>
+              <w:rPr/>
             </w:pPr>
             <w:r>
               <w:rPr>
@@ -3661,9 +3734,7 @@
       <w:pPr>
         <w:pStyle w:val="Normal"/>
         <w:jc w:val="center"/>
-        <w:rPr>
-          <w:rFonts w:ascii="Times New Roman" w:hAnsi="Times New Roman" w:cs="Times New Roman"/>
-        </w:rPr>
+        <w:rPr/>
       </w:pPr>
       <w:r>
         <w:rPr>
@@ -3689,11 +3760,7 @@
       <w:pPr>
         <w:pStyle w:val="Normal"/>
         <w:jc w:val="center"/>
-        <w:rPr>
-          <w:rFonts w:ascii="Times New Roman" w:hAnsi="Times New Roman" w:cs="Times New Roman"/>
-          <w:i/>
-          <w:i/>
-        </w:rPr>
+        <w:rPr/>
       </w:pPr>
       <w:r>
         <w:rPr>
@@ -3701,30 +3768,6 @@
           <w:i/>
         </w:rPr>
         <w:t>Цена 1 куб.м. указана с учетом налога на добавленную стоимость (НДС-18%).</w:t>
-      </w:r>
-    </w:p>
-    <w:p>
-      <w:pPr>
-        <w:pStyle w:val="ListParagraph"/>
-        <w:ind w:left="0" w:hanging="0"/>
-        <w:jc w:val="both"/>
-        <w:rPr>
-          <w:rFonts w:ascii="Times New Roman" w:hAnsi="Times New Roman" w:cs="Times New Roman"/>
-        </w:rPr>
-      </w:pPr>
-      <w:r>
-        <w:rPr>
-          <w:rFonts w:cs="Times New Roman" w:ascii="Times New Roman" w:hAnsi="Times New Roman"/>
-        </w:rPr>
-      </w:r>
-    </w:p>
-    <w:p>
-      <w:pPr>
-        <w:pStyle w:val="Normal"/>
-        <w:rPr/>
-      </w:pPr>
-      <w:r>
-        <w:rPr/>
       </w:r>
     </w:p>
     <w:sectPr>
@@ -3897,7 +3940,7 @@
   <w:style w:type="paragraph" w:styleId="Normal" w:default="1">
     <w:name w:val="Normal"/>
     <w:qFormat/>
-    <w:rsid w:val="002803e5"/>
+    <w:rsid w:val="002762c6"/>
     <w:pPr>
       <w:widowControl/>
       <w:suppressAutoHyphens w:val="true"/>
@@ -3912,7 +3955,7 @@
       <w:kern w:val="2"/>
       <w:sz w:val="24"/>
       <w:szCs w:val="24"/>
-      <w:lang w:eastAsia="zh-CN" w:bidi="hi-IN" w:val="ru-RU"/>
+      <w:lang w:val="ru-RU" w:eastAsia="zh-CN" w:bidi="hi-IN"/>
     </w:rPr>
   </w:style>
   <w:style w:type="character" w:styleId="DefaultParagraphFont" w:default="1">
@@ -3928,7 +3971,7 @@
     <w:basedOn w:val="DefaultParagraphFont"/>
     <w:link w:val="a3"/>
     <w:qFormat/>
-    <w:rsid w:val="002803e5"/>
+    <w:rsid w:val="002762c6"/>
     <w:rPr>
       <w:rFonts w:ascii="Liberation Serif" w:hAnsi="Liberation Serif" w:eastAsia="SimSun" w:cs="Mangal"/>
       <w:sz w:val="24"/>
@@ -3955,7 +3998,7 @@
     <w:name w:val="Body Text"/>
     <w:basedOn w:val="Normal"/>
     <w:link w:val="a4"/>
-    <w:rsid w:val="002803e5"/>
+    <w:rsid w:val="002762c6"/>
     <w:pPr>
       <w:suppressAutoHyphens w:val="false"/>
       <w:spacing w:lineRule="auto" w:line="288" w:before="0" w:after="140"/>
@@ -4004,7 +4047,7 @@
     <w:name w:val="Содержимое таблицы"/>
     <w:basedOn w:val="Normal"/>
     <w:qFormat/>
-    <w:rsid w:val="002803e5"/>
+    <w:rsid w:val="002762c6"/>
     <w:pPr>
       <w:suppressLineNumbers/>
       <w:suppressAutoHyphens w:val="false"/>
@@ -4013,37 +4056,6 @@
     <w:rPr>
       <w:kern w:val="0"/>
     </w:rPr>
-  </w:style>
-  <w:style w:type="paragraph" w:styleId="ListParagraph">
-    <w:name w:val="List Paragraph"/>
-    <w:basedOn w:val="Normal"/>
-    <w:uiPriority w:val="34"/>
-    <w:qFormat/>
-    <w:rsid w:val="002803e5"/>
-    <w:pPr>
-      <w:suppressAutoHyphens w:val="false"/>
-      <w:spacing w:lineRule="auto" w:line="276" w:before="0" w:after="200"/>
-      <w:ind w:left="720" w:hanging="0"/>
-      <w:contextualSpacing/>
-      <w:textAlignment w:val="auto"/>
-    </w:pPr>
-    <w:rPr>
-      <w:rFonts w:ascii="Calibri" w:hAnsi="Calibri" w:eastAsia="Calibri" w:cs="" w:asciiTheme="minorHAnsi" w:cstheme="minorBidi" w:eastAsiaTheme="minorHAnsi" w:hAnsiTheme="minorHAnsi"/>
-      <w:kern w:val="0"/>
-      <w:sz w:val="22"/>
-      <w:szCs w:val="22"/>
-      <w:lang w:eastAsia="en-US" w:bidi="ar-SA"/>
-    </w:rPr>
-  </w:style>
-  <w:style w:type="paragraph" w:styleId="TableContents" w:customStyle="1">
-    <w:name w:val="Table Contents"/>
-    <w:basedOn w:val="Normal"/>
-    <w:qFormat/>
-    <w:rsid w:val="002803e5"/>
-    <w:pPr>
-      <w:suppressLineNumbers/>
-    </w:pPr>
-    <w:rPr/>
   </w:style>
   <w:style w:type="numbering" w:styleId="NoList" w:default="1">
     <w:name w:val="No List"/>
@@ -4065,25 +4077,6 @@
         <w:bottom w:w="0" w:type="dxa"/>
         <w:right w:w="108" w:type="dxa"/>
       </w:tblCellMar>
-    </w:tblPr>
-  </w:style>
-  <w:style w:type="table" w:styleId="a6">
-    <w:name w:val="Table Grid"/>
-    <w:basedOn w:val="a1"/>
-    <w:uiPriority w:val="59"/>
-    <w:rsid w:val="002803e5"/>
-    <w:pPr>
-      <w:spacing w:after="0" w:line="240" w:lineRule="auto"/>
-    </w:pPr>
-    <w:tblPr>
-      <w:tblBorders>
-        <w:top w:val="single" w:color="auto" w:sz="4" w:space="0"/>
-        <w:left w:val="single" w:color="auto" w:sz="4" w:space="0"/>
-        <w:bottom w:val="single" w:color="auto" w:sz="4" w:space="0"/>
-        <w:right w:val="single" w:color="auto" w:sz="4" w:space="0"/>
-        <w:insideH w:val="single" w:color="auto" w:sz="4" w:space="0"/>
-        <w:insideV w:val="single" w:color="auto" w:sz="4" w:space="0"/>
-      </w:tblBorders>
     </w:tblPr>
   </w:style>
 </w:styles>
